--- a/Publication/quinnBayes.docx
+++ b/Publication/quinnBayes.docx
@@ -410,8 +410,6 @@
         </w:rPr>
         <w:t>.</w:t>
       </w:r>
-      <w:bookmarkStart w:id="0" w:name="_GoBack"/>
-      <w:bookmarkEnd w:id="0"/>
     </w:p>
     <w:p>
       <w:pPr>
@@ -4380,17 +4378,7 @@
                     <w:rFonts w:ascii="Cambria Math" w:hAnsi="Cambria Math"/>
                     <w:lang w:val="en-US"/>
                   </w:rPr>
-                  <m:t>Σω-</m:t>
-                </m:r>
-                <m:r>
-                  <m:rPr>
-                    <m:sty m:val="bi"/>
-                  </m:rPr>
-                  <w:rPr>
-                    <w:rFonts w:ascii="Cambria Math" w:hAnsi="Cambria Math"/>
-                    <w:lang w:val="en-US"/>
-                  </w:rPr>
-                  <m:t>λ</m:t>
+                  <m:t>Σω-λ</m:t>
                 </m:r>
                 <m:d>
                   <m:dPr>
@@ -4633,19 +4621,7 @@
         <w:rPr>
           <w:lang w:val="en-US"/>
         </w:rPr>
-        <w:t>Fig</w:t>
-      </w:r>
-      <w:r>
-        <w:rPr>
-          <w:lang w:val="en-US"/>
-        </w:rPr>
-        <w:t>u</w:t>
-      </w:r>
-      <w:r>
-        <w:rPr>
-          <w:lang w:val="en-US"/>
-        </w:rPr>
-        <w:t xml:space="preserve">re </w:t>
+        <w:t xml:space="preserve">Figure </w:t>
       </w:r>
       <w:r>
         <w:rPr>
@@ -4744,8 +4720,8 @@
           <w:lang w:val="en-US"/>
         </w:rPr>
       </w:pPr>
-      <w:bookmarkStart w:id="1" w:name="_Ref284802476"/>
-      <w:bookmarkStart w:id="2" w:name="_Ref284802485"/>
+      <w:bookmarkStart w:id="1" w:name="_Ref284802485"/>
+      <w:bookmarkStart w:id="2" w:name="_Ref284802476"/>
       <w:r>
         <w:rPr>
           <w:lang w:val="en-US"/>
@@ -4783,14 +4759,14 @@
         </w:rPr>
         <w:fldChar w:fldCharType="end"/>
       </w:r>
+      <w:bookmarkEnd w:id="1"/>
+      <w:r>
+        <w:rPr>
+          <w:lang w:val="en-US"/>
+        </w:rPr>
+        <w:t>: Efficient portfolio frontier and optimal allocation point.</w:t>
+      </w:r>
       <w:bookmarkEnd w:id="2"/>
-      <w:r>
-        <w:rPr>
-          <w:lang w:val="en-US"/>
-        </w:rPr>
-        <w:t>: Efficient portfolio frontier and optimal allocation point.</w:t>
-      </w:r>
-      <w:bookmarkEnd w:id="1"/>
     </w:p>
     <w:p>
       <w:pPr>
@@ -8581,25 +8557,7 @@
         <w:rPr>
           <w:lang w:val="en-US"/>
         </w:rPr>
-        <w:t>The coefficient</w:t>
-      </w:r>
-      <w:r>
-        <w:rPr>
-          <w:lang w:val="en-US"/>
-        </w:rPr>
-        <w:t>s</w:t>
-      </w:r>
-      <w:r>
-        <w:rPr>
-          <w:lang w:val="en-US"/>
-        </w:rPr>
-        <w:t xml:space="preserve"> </w:t>
-      </w:r>
-      <w:r>
-        <w:rPr>
-          <w:lang w:val="en-US"/>
-        </w:rPr>
-        <w:t xml:space="preserve">to find the conditional mean </w:t>
+        <w:t xml:space="preserve">The coefficients to find the conditional mean </w:t>
       </w:r>
       <m:oMath>
         <m:sSup>
@@ -11651,7 +11609,13 @@
         <w:rPr>
           <w:lang w:val="en-US"/>
         </w:rPr>
-        <w:t xml:space="preserve"> A project repository is available on Github. This includes the original .Rnw file for generating this paper and supplementary </w:t>
+        <w:t xml:space="preserve"> A project repository is available on Github. This includes the original .Rnw file for generating this paper </w:t>
+      </w:r>
+      <w:r>
+        <w:rPr>
+          <w:lang w:val="en-US"/>
+        </w:rPr>
+        <w:t xml:space="preserve">and supplementary </w:t>
       </w:r>
       <w:r>
         <w:rPr>
@@ -11667,17 +11631,20 @@
         </w:rPr>
         <w:t xml:space="preserve"> code used in this project. See here: </w:t>
       </w:r>
-      <w:hyperlink r:id="rId1">
+      <w:hyperlink r:id="rId1" w:history="1">
         <w:r>
           <w:rPr>
-            <w:rStyle w:val="Link"/>
+            <w:rStyle w:val="Hyperlink"/>
             <w:color w:val="auto"/>
-            <w:u w:val="single"/>
-            <w:lang w:val="en-US"/>
           </w:rPr>
-          <w:t>https://github.com/michaelquinn32/Bayesian_Pricing_Paper.</w:t>
+          <w:t>https://github.com/michaelquinn32/Bayesian_Portfolio_Paper</w:t>
         </w:r>
       </w:hyperlink>
+      <w:bookmarkStart w:id="0" w:name="_GoBack"/>
+      <w:bookmarkEnd w:id="0"/>
+      <w:r>
+        <w:t>.</w:t>
+      </w:r>
     </w:p>
   </w:footnote>
   <w:footnote w:id="2">
@@ -13786,7 +13753,7 @@
 </file>
 
 <file path=customXml/itemProps1.xml><?xml version="1.0" encoding="utf-8"?>
-<ds:datastoreItem xmlns:ds="http://schemas.openxmlformats.org/officeDocument/2006/customXml" ds:itemID="{C3958050-BDF3-754B-9B20-EE62A1CF445E}">
+<ds:datastoreItem xmlns:ds="http://schemas.openxmlformats.org/officeDocument/2006/customXml" ds:itemID="{F28A0A2B-F720-D443-8294-4F8754C9D5B6}">
   <ds:schemaRefs>
     <ds:schemaRef ds:uri="http://schemas.openxmlformats.org/officeDocument/2006/bibliography"/>
   </ds:schemaRefs>

--- a/Publication/quinnBayes.docx
+++ b/Publication/quinnBayes.docx
@@ -3836,17 +3836,7 @@
                               <w:rFonts w:ascii="Cambria Math" w:hAnsi="Cambria Math"/>
                               <w:lang w:val="en-US"/>
                             </w:rPr>
-                            <m:t>2</m:t>
-                          </m:r>
-                          <m:r>
-                            <m:rPr>
-                              <m:sty m:val="bi"/>
-                            </m:rPr>
-                            <w:rPr>
-                              <w:rFonts w:ascii="Cambria Math" w:hAnsi="Cambria Math"/>
-                              <w:lang w:val="en-US"/>
-                            </w:rPr>
-                            <m:t>Σ</m:t>
+                            <m:t>2Σ</m:t>
                           </m:r>
                         </m:e>
                         <m:e>
@@ -11686,7 +11676,19 @@
         <w:rPr>
           <w:lang w:val="en-US"/>
         </w:rPr>
-        <w:t>A Gibbs sampler is a class of Markov Chain Monte Carlo (MCMC) that utilizes conditional probability distributions (German and German, 1984). This is an important feature when we have distributions similar to the ones described above. In each of the three sampling cases, we will be working with marginal distributions that are conditioned on other parameters. In the case of the unknown variance, we condition on the other means. When the means and the variances are unknown, we condition the variance on the data and the mean on the variance.</w:t>
+        <w:t>A Gibbs sampler is a class of Markov Chain Monte Carlo (MCMC) that utilizes conditiona</w:t>
+      </w:r>
+      <w:r>
+        <w:rPr>
+          <w:lang w:val="en-US"/>
+        </w:rPr>
+        <w:t>l probability distributions (Geman and Ge</w:t>
+      </w:r>
+      <w:r>
+        <w:rPr>
+          <w:lang w:val="en-US"/>
+        </w:rPr>
+        <w:t>man, 1984). This is an important feature when we have distributions similar to the ones described above. In each of the three sampling cases, we will be working with marginal distributions that are conditioned on other parameters. In the case of the unknown variance, we condition on the other means. When the means and the variances are unknown, we condition the variance on the data and the mean on the variance.</w:t>
       </w:r>
     </w:p>
     <w:p>
@@ -14569,7 +14571,6 @@
       </w:pPr>
       <w:r>
         <w:rPr>
-          <w:noProof/>
           <w:lang w:val="en-US" w:eastAsia="en-US"/>
         </w:rPr>
         <w:drawing>
@@ -14629,7 +14630,7 @@
           <w:lang w:val="en-US"/>
         </w:rPr>
       </w:pPr>
-      <w:bookmarkStart w:id="0" w:name="_Ref284892782"/>
+      <w:bookmarkStart w:id="1" w:name="_Ref284892782"/>
       <w:r>
         <w:rPr>
           <w:lang w:val="en-US"/>
@@ -14666,7 +14667,7 @@
         </w:rPr>
         <w:fldChar w:fldCharType="end"/>
       </w:r>
-      <w:bookmarkEnd w:id="0"/>
+      <w:bookmarkEnd w:id="1"/>
       <w:r>
         <w:rPr>
           <w:lang w:val="en-US"/>
@@ -14757,8 +14758,8 @@
                 <w:lang w:val="en-US"/>
               </w:rPr>
             </w:pPr>
-            <w:bookmarkStart w:id="1" w:name="_bookmark6"/>
-            <w:bookmarkEnd w:id="1"/>
+            <w:bookmarkStart w:id="2" w:name="_bookmark6"/>
+            <w:bookmarkEnd w:id="2"/>
             <w:r>
               <w:rPr>
                 <w:sz w:val="20"/>
@@ -15825,7 +15826,7 @@
           <w:lang w:val="en-US"/>
         </w:rPr>
       </w:pPr>
-      <w:bookmarkStart w:id="2" w:name="_Ref284892153"/>
+      <w:bookmarkStart w:id="3" w:name="_Ref284892153"/>
       <w:r>
         <w:rPr>
           <w:b w:val="0"/>
@@ -15886,7 +15887,7 @@
         </w:rPr>
         <w:fldChar w:fldCharType="end"/>
       </w:r>
-      <w:bookmarkEnd w:id="2"/>
+      <w:bookmarkEnd w:id="3"/>
       <w:r>
         <w:rPr>
           <w:b w:val="0"/>
@@ -16464,8 +16465,8 @@
                 <w:szCs w:val="24"/>
               </w:rPr>
             </w:pPr>
-            <w:bookmarkStart w:id="3" w:name="_bookmark8"/>
-            <w:bookmarkEnd w:id="3"/>
+            <w:bookmarkStart w:id="4" w:name="_bookmark8"/>
+            <w:bookmarkEnd w:id="4"/>
             <w:r>
               <w:rPr>
                 <w:rFonts w:ascii="Times New Roman" w:hAnsi="Times New Roman" w:cs="Times New Roman"/>
@@ -17330,7 +17331,7 @@
           <w:color w:val="auto"/>
         </w:rPr>
       </w:pPr>
-      <w:bookmarkStart w:id="4" w:name="_Ref284891365"/>
+      <w:bookmarkStart w:id="5" w:name="_Ref284891365"/>
       <w:r>
         <w:rPr>
           <w:b w:val="0"/>
@@ -17373,7 +17374,7 @@
         </w:rPr>
         <w:fldChar w:fldCharType="end"/>
       </w:r>
-      <w:bookmarkEnd w:id="4"/>
+      <w:bookmarkEnd w:id="5"/>
       <w:r>
         <w:rPr>
           <w:b w:val="0"/>
@@ -17668,8 +17669,8 @@
                 <w:rFonts w:ascii="Times New Roman" w:eastAsia="PMingLiU" w:hAnsi="Times New Roman" w:cs="Times New Roman"/>
               </w:rPr>
             </w:pPr>
-            <w:bookmarkStart w:id="5" w:name="_bookmark10"/>
-            <w:bookmarkEnd w:id="5"/>
+            <w:bookmarkStart w:id="6" w:name="_bookmark10"/>
+            <w:bookmarkEnd w:id="6"/>
             <w:r>
               <w:rPr>
                 <w:rFonts w:ascii="Times New Roman" w:hAnsi="Times New Roman" w:cs="Times New Roman"/>
@@ -19449,8 +19450,8 @@
                 <w:lang w:val="en-US"/>
               </w:rPr>
             </w:pPr>
-            <w:bookmarkStart w:id="6" w:name="_bookmark11"/>
-            <w:bookmarkEnd w:id="6"/>
+            <w:bookmarkStart w:id="7" w:name="_bookmark11"/>
+            <w:bookmarkEnd w:id="7"/>
             <w:r>
               <w:rPr>
                 <w:sz w:val="22"/>
@@ -20531,7 +20532,6 @@
       </w:pPr>
       <w:r>
         <w:rPr>
-          <w:noProof/>
           <w:lang w:val="en-US" w:eastAsia="en-US"/>
         </w:rPr>
         <w:drawing>
@@ -21715,7 +21715,6 @@
       </w:pPr>
       <w:r>
         <w:rPr>
-          <w:noProof/>
           <w:lang w:val="en-US" w:eastAsia="en-US"/>
         </w:rPr>
         <w:drawing>
@@ -21769,7 +21768,6 @@
       </w:r>
       <w:r>
         <w:rPr>
-          <w:noProof/>
           <w:lang w:val="en-US" w:eastAsia="en-US"/>
         </w:rPr>
         <w:drawing>
@@ -21829,7 +21827,7 @@
           <w:lang w:val="en-US"/>
         </w:rPr>
       </w:pPr>
-      <w:bookmarkStart w:id="7" w:name="_Ref284893189"/>
+      <w:bookmarkStart w:id="8" w:name="_Ref284893189"/>
       <w:r>
         <w:rPr>
           <w:lang w:val="en-US"/>
@@ -21866,7 +21864,7 @@
         </w:rPr>
         <w:fldChar w:fldCharType="end"/>
       </w:r>
-      <w:bookmarkEnd w:id="7"/>
+      <w:bookmarkEnd w:id="8"/>
       <w:r>
         <w:rPr>
           <w:lang w:val="en-US"/>
@@ -22054,8 +22052,8 @@
                 <w:lang w:val="en-US"/>
               </w:rPr>
             </w:pPr>
-            <w:bookmarkStart w:id="8" w:name="_bookmark13"/>
-            <w:bookmarkEnd w:id="8"/>
+            <w:bookmarkStart w:id="9" w:name="_bookmark13"/>
+            <w:bookmarkEnd w:id="9"/>
             <w:r>
               <w:rPr>
                 <w:sz w:val="22"/>
@@ -23603,7 +23601,7 @@
           <w:lang w:val="en-US"/>
         </w:rPr>
       </w:pPr>
-      <w:bookmarkStart w:id="9" w:name="_Ref284893393"/>
+      <w:bookmarkStart w:id="10" w:name="_Ref284893393"/>
       <w:r>
         <w:rPr>
           <w:lang w:val="en-US"/>
@@ -23640,7 +23638,7 @@
         </w:rPr>
         <w:fldChar w:fldCharType="end"/>
       </w:r>
-      <w:bookmarkEnd w:id="9"/>
+      <w:bookmarkEnd w:id="10"/>
       <w:r>
         <w:rPr>
           <w:lang w:val="en-US"/>
@@ -23730,8 +23728,8 @@
                 <w:lang w:val="en-US"/>
               </w:rPr>
             </w:pPr>
-            <w:bookmarkStart w:id="10" w:name="_bookmark14"/>
-            <w:bookmarkEnd w:id="10"/>
+            <w:bookmarkStart w:id="11" w:name="_bookmark14"/>
+            <w:bookmarkEnd w:id="11"/>
             <w:r>
               <w:rPr>
                 <w:sz w:val="22"/>
@@ -25331,7 +25329,7 @@
           <w:lang w:val="en-US"/>
         </w:rPr>
       </w:pPr>
-      <w:bookmarkStart w:id="11" w:name="_Ref284893403"/>
+      <w:bookmarkStart w:id="12" w:name="_Ref284893403"/>
       <w:r>
         <w:rPr>
           <w:lang w:val="en-US"/>
@@ -25368,7 +25366,7 @@
         </w:rPr>
         <w:fldChar w:fldCharType="end"/>
       </w:r>
-      <w:bookmarkEnd w:id="11"/>
+      <w:bookmarkEnd w:id="12"/>
       <w:r>
         <w:rPr>
           <w:lang w:val="en-US"/>
@@ -25513,8 +25511,6 @@
         </w:rPr>
         <w:t xml:space="preserve">Looking at the asset contributions to total portfolio returns, the portfolio based on the informative prior outperforms the </w:t>
       </w:r>
-      <w:bookmarkStart w:id="12" w:name="_GoBack"/>
-      <w:bookmarkEnd w:id="12"/>
       <w:r>
         <w:rPr>
           <w:lang w:val="en-US"/>
@@ -25690,21 +25686,7 @@
           <w:b/>
           <w:lang w:val="en-US"/>
         </w:rPr>
-        <w:t>6</w:t>
-      </w:r>
-      <w:r>
-        <w:rPr>
-          <w:b/>
-          <w:lang w:val="en-US"/>
-        </w:rPr>
-        <w:t xml:space="preserve">. </w:t>
-      </w:r>
-      <w:r>
-        <w:rPr>
-          <w:b/>
-          <w:lang w:val="en-US"/>
-        </w:rPr>
-        <w:t>References</w:t>
+        <w:t>6. References</w:t>
       </w:r>
     </w:p>
     <w:p>
@@ -25722,55 +25704,7 @@
         <w:rPr>
           <w:lang w:val="en-US"/>
         </w:rPr>
-        <w:t xml:space="preserve">Best, M. J., </w:t>
-      </w:r>
-      <w:r>
-        <w:rPr>
-          <w:lang w:val="en-US"/>
-        </w:rPr>
-        <w:t>and</w:t>
-      </w:r>
-      <w:r>
-        <w:rPr>
-          <w:lang w:val="en-US"/>
-        </w:rPr>
-        <w:t xml:space="preserve"> Grauer, R. R. (1991</w:t>
-      </w:r>
-      <w:r>
-        <w:rPr>
-          <w:lang w:val="en-US"/>
-        </w:rPr>
-        <w:t>),</w:t>
-      </w:r>
-      <w:r>
-        <w:rPr>
-          <w:lang w:val="en-US"/>
-        </w:rPr>
-        <w:t xml:space="preserve"> </w:t>
-      </w:r>
-      <w:r>
-        <w:rPr>
-          <w:lang w:val="en-US"/>
-        </w:rPr>
-        <w:t>“</w:t>
-      </w:r>
-      <w:r>
-        <w:rPr>
-          <w:lang w:val="en-US"/>
-        </w:rPr>
-        <w:t>On the sensitivity of mean-variance-efficient portfolios to changes in asset means: some analy</w:t>
-      </w:r>
-      <w:r>
-        <w:rPr>
-          <w:lang w:val="en-US"/>
-        </w:rPr>
-        <w:t>tical and computational results,”</w:t>
-      </w:r>
-      <w:r>
-        <w:rPr>
-          <w:lang w:val="en-US"/>
-        </w:rPr>
-        <w:t xml:space="preserve"> </w:t>
+        <w:t xml:space="preserve">Best, M. J., and Grauer, R. R. (1991), “On the sensitivity of mean-variance-efficient portfolios to changes in asset means: some analytical and computational results,” </w:t>
       </w:r>
       <w:r>
         <w:rPr>
@@ -25783,31 +25717,7 @@
         <w:rPr>
           <w:lang w:val="en-US"/>
         </w:rPr>
-        <w:t xml:space="preserve">, </w:t>
-      </w:r>
-      <w:r>
-        <w:rPr>
-          <w:lang w:val="en-US"/>
-        </w:rPr>
-        <w:t xml:space="preserve">Vol. </w:t>
-      </w:r>
-      <w:r>
-        <w:rPr>
-          <w:lang w:val="en-US"/>
-        </w:rPr>
-        <w:t xml:space="preserve">4, </w:t>
-      </w:r>
-      <w:r>
-        <w:rPr>
-          <w:lang w:val="en-US"/>
-        </w:rPr>
-        <w:t xml:space="preserve">pp. </w:t>
-      </w:r>
-      <w:r>
-        <w:rPr>
-          <w:lang w:val="en-US"/>
-        </w:rPr>
-        <w:t xml:space="preserve">315-342 </w:t>
+        <w:t xml:space="preserve">, Vol. 4, pp. 315-342 </w:t>
       </w:r>
     </w:p>
     <w:p>
@@ -25825,25 +25735,14 @@
         <w:rPr>
           <w:lang w:val="en-US"/>
         </w:rPr>
-        <w:t xml:space="preserve">Black, F., </w:t>
-      </w:r>
-      <w:r>
-        <w:rPr>
-          <w:lang w:val="en-US"/>
-        </w:rPr>
-        <w:t>and</w:t>
-      </w:r>
-      <w:r>
-        <w:rPr>
-          <w:lang w:val="en-US"/>
-        </w:rPr>
-        <w:t xml:space="preserve"> Litterman, R. (1992</w:t>
-      </w:r>
-      <w:r>
-        <w:rPr>
-          <w:lang w:val="en-US"/>
-        </w:rPr>
-        <w:t>),</w:t>
+        <w:t xml:space="preserve">Black, F., and Litterman, R. (1992), “Global portfolio optimization,” </w:t>
+      </w:r>
+      <w:r>
+        <w:rPr>
+          <w:i/>
+          <w:lang w:val="en-US"/>
+        </w:rPr>
+        <w:t>Financial</w:t>
       </w:r>
       <w:r>
         <w:rPr>
@@ -25853,53 +25752,16 @@
       </w:r>
       <w:r>
         <w:rPr>
-          <w:lang w:val="en-US"/>
-        </w:rPr>
-        <w:t>“Global portfolio optimization,”</w:t>
-      </w:r>
-      <w:r>
-        <w:rPr>
-          <w:lang w:val="en-US"/>
-        </w:rPr>
-        <w:t xml:space="preserve"> </w:t>
-      </w:r>
-      <w:r>
-        <w:rPr>
           <w:i/>
           <w:lang w:val="en-US"/>
         </w:rPr>
-        <w:t>Financial</w:t>
-      </w:r>
-      <w:r>
-        <w:rPr>
-          <w:lang w:val="en-US"/>
-        </w:rPr>
-        <w:t xml:space="preserve"> </w:t>
-      </w:r>
-      <w:r>
-        <w:rPr>
-          <w:i/>
-          <w:lang w:val="en-US"/>
-        </w:rPr>
         <w:t>Analysts Journal</w:t>
       </w:r>
       <w:r>
         <w:rPr>
           <w:lang w:val="en-US"/>
         </w:rPr>
-        <w:t xml:space="preserve">, </w:t>
-      </w:r>
-      <w:r>
-        <w:rPr>
-          <w:lang w:val="en-US"/>
-        </w:rPr>
-        <w:t>Vol. 48, pp. 28-43</w:t>
-      </w:r>
-      <w:r>
-        <w:rPr>
-          <w:lang w:val="en-US"/>
-        </w:rPr>
-        <w:t xml:space="preserve"> </w:t>
+        <w:t xml:space="preserve">, Vol. 48, pp. 28-43 </w:t>
       </w:r>
     </w:p>
     <w:p>
@@ -25917,43 +25779,7 @@
         <w:rPr>
           <w:lang w:val="en-US"/>
         </w:rPr>
-        <w:t>Clement, M. B. (1999</w:t>
-      </w:r>
-      <w:r>
-        <w:rPr>
-          <w:lang w:val="en-US"/>
-        </w:rPr>
-        <w:t>),</w:t>
-      </w:r>
-      <w:r>
-        <w:rPr>
-          <w:lang w:val="en-US"/>
-        </w:rPr>
-        <w:t xml:space="preserve"> </w:t>
-      </w:r>
-      <w:r>
-        <w:rPr>
-          <w:lang w:val="en-US"/>
-        </w:rPr>
-        <w:t>“</w:t>
-      </w:r>
-      <w:r>
-        <w:rPr>
-          <w:lang w:val="en-US"/>
-        </w:rPr>
-        <w:t>Analyst forecast accuracy: Do ability, resources, and portfolio complexity matter?</w:t>
-      </w:r>
-      <w:r>
-        <w:rPr>
-          <w:lang w:val="en-US"/>
-        </w:rPr>
-        <w:t>”</w:t>
-      </w:r>
-      <w:r>
-        <w:rPr>
-          <w:lang w:val="en-US"/>
-        </w:rPr>
-        <w:t xml:space="preserve"> </w:t>
+        <w:t xml:space="preserve">Clement, M. B. (1999), “Analyst forecast accuracy: Do ability, resources, and portfolio complexity matter?” </w:t>
       </w:r>
       <w:r>
         <w:rPr>
@@ -25966,25 +25792,7 @@
         <w:rPr>
           <w:lang w:val="en-US"/>
         </w:rPr>
-        <w:t xml:space="preserve">, </w:t>
-      </w:r>
-      <w:r>
-        <w:rPr>
-          <w:lang w:val="en-US"/>
-        </w:rPr>
-        <w:t xml:space="preserve">Vol. </w:t>
-      </w:r>
-      <w:r>
-        <w:rPr>
-          <w:lang w:val="en-US"/>
-        </w:rPr>
-        <w:t xml:space="preserve">27, </w:t>
-      </w:r>
-      <w:r>
-        <w:rPr>
-          <w:lang w:val="en-US"/>
-        </w:rPr>
-        <w:t>pp. 285-303</w:t>
+        <w:t>, Vol. 27, pp. 285-303</w:t>
       </w:r>
     </w:p>
     <w:p>
@@ -26002,94 +25810,20 @@
         <w:rPr>
           <w:lang w:val="en-US"/>
         </w:rPr>
-        <w:t xml:space="preserve">Chopra, V. K., </w:t>
-      </w:r>
-      <w:r>
-        <w:rPr>
-          <w:lang w:val="en-US"/>
-        </w:rPr>
-        <w:t>and</w:t>
-      </w:r>
-      <w:r>
-        <w:rPr>
-          <w:lang w:val="en-US"/>
-        </w:rPr>
-        <w:t xml:space="preserve"> Ziemba, W. T. (1993</w:t>
-      </w:r>
-      <w:r>
-        <w:rPr>
-          <w:lang w:val="en-US"/>
-        </w:rPr>
-        <w:t>),</w:t>
-      </w:r>
-      <w:r>
-        <w:rPr>
-          <w:lang w:val="en-US"/>
-        </w:rPr>
-        <w:t xml:space="preserve"> </w:t>
-      </w:r>
-      <w:r>
-        <w:rPr>
-          <w:lang w:val="en-US"/>
-        </w:rPr>
-        <w:t>“</w:t>
-      </w:r>
-      <w:r>
-        <w:rPr>
-          <w:lang w:val="en-US"/>
-        </w:rPr>
-        <w:t>The effect of errors in means, variances, and covarian</w:t>
-      </w:r>
-      <w:r>
-        <w:rPr>
-          <w:lang w:val="en-US"/>
-        </w:rPr>
-        <w:t>ces on optimal portfolio choice,”</w:t>
-      </w:r>
-      <w:r>
-        <w:rPr>
-          <w:lang w:val="en-US"/>
-        </w:rPr>
-        <w:t xml:space="preserve"> </w:t>
+        <w:t xml:space="preserve">Chopra, V. K., and Ziemba, W. T. (1993), “The effect of errors in means, variances, and covariances on optimal portfolio choice,” </w:t>
       </w:r>
       <w:r>
         <w:rPr>
           <w:i/>
           <w:lang w:val="en-US"/>
         </w:rPr>
-        <w:t xml:space="preserve">The </w:t>
-      </w:r>
-      <w:r>
-        <w:rPr>
-          <w:i/>
-          <w:lang w:val="en-US"/>
-        </w:rPr>
-        <w:t>Journal of Portfolio M</w:t>
-      </w:r>
-      <w:r>
-        <w:rPr>
-          <w:i/>
-          <w:lang w:val="en-US"/>
-        </w:rPr>
-        <w:t>anagement</w:t>
-      </w:r>
-      <w:r>
-        <w:rPr>
-          <w:lang w:val="en-US"/>
-        </w:rPr>
-        <w:t>, Vol. 1</w:t>
-      </w:r>
-      <w:r>
-        <w:rPr>
-          <w:lang w:val="en-US"/>
-        </w:rPr>
-        <w:t>9</w:t>
-      </w:r>
-      <w:r>
-        <w:rPr>
-          <w:lang w:val="en-US"/>
-        </w:rPr>
-        <w:t>, pp. 6-11</w:t>
+        <w:t>The Journal of Portfolio Management</w:t>
+      </w:r>
+      <w:r>
+        <w:rPr>
+          <w:lang w:val="en-US"/>
+        </w:rPr>
+        <w:t>, Vol. 19, pp. 6-11</w:t>
       </w:r>
     </w:p>
     <w:p>
@@ -26107,31 +25841,7 @@
         <w:rPr>
           <w:lang w:val="en-US"/>
         </w:rPr>
-        <w:t xml:space="preserve">Constantinides, G. M., </w:t>
-      </w:r>
-      <w:r>
-        <w:rPr>
-          <w:lang w:val="en-US"/>
-        </w:rPr>
-        <w:t>and</w:t>
-      </w:r>
-      <w:r>
-        <w:rPr>
-          <w:lang w:val="en-US"/>
-        </w:rPr>
-        <w:t xml:space="preserve"> Malliaris, A. G. (1995</w:t>
-      </w:r>
-      <w:r>
-        <w:rPr>
-          <w:lang w:val="en-US"/>
-        </w:rPr>
-        <w:t>),</w:t>
-      </w:r>
-      <w:r>
-        <w:rPr>
-          <w:lang w:val="en-US"/>
-        </w:rPr>
-        <w:t xml:space="preserve"> </w:t>
+        <w:t xml:space="preserve">Constantinides, G. M., and Malliaris, A. G. (1995), </w:t>
       </w:r>
       <w:r>
         <w:rPr>
@@ -26210,37 +25920,7 @@
         <w:rPr>
           <w:lang w:val="en-US"/>
         </w:rPr>
-        <w:t xml:space="preserve">Gelman, A., Carlin, J. B., Stern, H. S., Dunson, D. B., Vehtari, A., </w:t>
-      </w:r>
-      <w:r>
-        <w:rPr>
-          <w:lang w:val="en-US"/>
-        </w:rPr>
-        <w:t>and</w:t>
-      </w:r>
-      <w:r>
-        <w:rPr>
-          <w:lang w:val="en-US"/>
-        </w:rPr>
-        <w:t xml:space="preserve"> Rubin, D. B. (2013</w:t>
-      </w:r>
-      <w:r>
-        <w:rPr>
-          <w:lang w:val="en-US"/>
-        </w:rPr>
-        <w:t>),</w:t>
-      </w:r>
-      <w:r>
-        <w:rPr>
-          <w:lang w:val="en-US"/>
-        </w:rPr>
-        <w:t xml:space="preserve"> </w:t>
-      </w:r>
-      <w:r>
-        <w:rPr>
-          <w:lang w:val="en-US"/>
-        </w:rPr>
-        <w:t>“</w:t>
+        <w:t>Gelman, A., Carlin, J. B., Stern, H. S., Dunson, D. B., Vehtari, A., and Rubin, D. B. (2013), “</w:t>
       </w:r>
       <w:r>
         <w:rPr>
@@ -26253,13 +25933,7 @@
         <w:rPr>
           <w:lang w:val="en-US"/>
         </w:rPr>
-        <w:t>,” CRC press</w:t>
-      </w:r>
-      <w:r>
-        <w:rPr>
-          <w:lang w:val="en-US"/>
-        </w:rPr>
-        <w:t xml:space="preserve"> </w:t>
+        <w:t xml:space="preserve">,” CRC press </w:t>
       </w:r>
     </w:p>
     <w:p>
@@ -26277,31 +25951,7 @@
         <w:rPr>
           <w:lang w:val="en-US"/>
         </w:rPr>
-        <w:t xml:space="preserve">Geman, S., </w:t>
-      </w:r>
-      <w:r>
-        <w:rPr>
-          <w:lang w:val="en-US"/>
-        </w:rPr>
-        <w:t>and</w:t>
-      </w:r>
-      <w:r>
-        <w:rPr>
-          <w:lang w:val="en-US"/>
-        </w:rPr>
-        <w:t xml:space="preserve"> Geman, D. (1984</w:t>
-      </w:r>
-      <w:r>
-        <w:rPr>
-          <w:lang w:val="en-US"/>
-        </w:rPr>
-        <w:t>),</w:t>
-      </w:r>
-      <w:r>
-        <w:rPr>
-          <w:lang w:val="en-US"/>
-        </w:rPr>
-        <w:t xml:space="preserve"> </w:t>
+        <w:t xml:space="preserve">Geman, S., and Geman, D. (1984), </w:t>
       </w:r>
       <w:r>
         <w:rPr>
@@ -26380,25 +26030,7 @@
         <w:rPr>
           <w:lang w:val="en-US"/>
         </w:rPr>
-        <w:t>Hoff, P. D. (2009</w:t>
-      </w:r>
-      <w:r>
-        <w:rPr>
-          <w:lang w:val="en-US"/>
-        </w:rPr>
-        <w:t>),</w:t>
-      </w:r>
-      <w:r>
-        <w:rPr>
-          <w:lang w:val="en-US"/>
-        </w:rPr>
-        <w:t xml:space="preserve"> </w:t>
-      </w:r>
-      <w:r>
-        <w:rPr>
-          <w:lang w:val="en-US"/>
-        </w:rPr>
-        <w:t>“</w:t>
+        <w:t>Hoff, P. D. (2009), “</w:t>
       </w:r>
       <w:r>
         <w:rPr>
@@ -26411,19 +26043,7 @@
         <w:rPr>
           <w:lang w:val="en-US"/>
         </w:rPr>
-        <w:t>,”</w:t>
-      </w:r>
-      <w:r>
-        <w:rPr>
-          <w:lang w:val="en-US"/>
-        </w:rPr>
-        <w:t xml:space="preserve"> Springer Science </w:t>
-      </w:r>
-      <w:r>
-        <w:rPr>
-          <w:lang w:val="en-US"/>
-        </w:rPr>
-        <w:t>and Business Media</w:t>
+        <w:t>,” Springer Science and Business Media</w:t>
       </w:r>
     </w:p>
     <w:p>
@@ -26441,51 +26061,20 @@
         <w:rPr>
           <w:lang w:val="en-US"/>
         </w:rPr>
-        <w:t>Kruschke, J. (2010</w:t>
-      </w:r>
-      <w:r>
-        <w:rPr>
-          <w:lang w:val="en-US"/>
-        </w:rPr>
-        <w:t>),</w:t>
-      </w:r>
-      <w:r>
-        <w:rPr>
-          <w:lang w:val="en-US"/>
-        </w:rPr>
-        <w:t xml:space="preserve"> </w:t>
-      </w:r>
-      <w:r>
-        <w:rPr>
-          <w:lang w:val="en-US"/>
-        </w:rPr>
-        <w:t>“</w:t>
+        <w:t>Kruschke, J. (2010), “</w:t>
       </w:r>
       <w:r>
         <w:rPr>
           <w:i/>
           <w:lang w:val="en-US"/>
         </w:rPr>
-        <w:t>Doing Bayesian data analysis: A tutorial introduction with R</w:t>
-      </w:r>
-      <w:r>
-        <w:rPr>
-          <w:i/>
-          <w:lang w:val="en-US"/>
-        </w:rPr>
-        <w:t>,”</w:t>
-      </w:r>
-      <w:r>
-        <w:rPr>
-          <w:lang w:val="en-US"/>
-        </w:rPr>
-        <w:t xml:space="preserve"> Academic Press</w:t>
-      </w:r>
-      <w:r>
-        <w:rPr>
-          <w:lang w:val="en-US"/>
-        </w:rPr>
-        <w:t xml:space="preserve"> </w:t>
+        <w:t>Doing Bayesian data analysis: A tutorial introduction with R,”</w:t>
+      </w:r>
+      <w:r>
+        <w:rPr>
+          <w:lang w:val="en-US"/>
+        </w:rPr>
+        <w:t xml:space="preserve"> Academic Press </w:t>
       </w:r>
     </w:p>
     <w:p>
@@ -26503,37 +26092,7 @@
         <w:rPr>
           <w:lang w:val="en-US"/>
         </w:rPr>
-        <w:t xml:space="preserve">Mandelbrot, B., </w:t>
-      </w:r>
-      <w:r>
-        <w:rPr>
-          <w:lang w:val="en-US"/>
-        </w:rPr>
-        <w:t>and</w:t>
-      </w:r>
-      <w:r>
-        <w:rPr>
-          <w:lang w:val="en-US"/>
-        </w:rPr>
-        <w:t xml:space="preserve"> Hudson, R. L. (2004</w:t>
-      </w:r>
-      <w:r>
-        <w:rPr>
-          <w:lang w:val="en-US"/>
-        </w:rPr>
-        <w:t>),</w:t>
-      </w:r>
-      <w:r>
-        <w:rPr>
-          <w:lang w:val="en-US"/>
-        </w:rPr>
-        <w:t xml:space="preserve"> </w:t>
-      </w:r>
-      <w:r>
-        <w:rPr>
-          <w:lang w:val="en-US"/>
-        </w:rPr>
-        <w:t>“</w:t>
+        <w:t>Mandelbrot, B., and Hudson, R. L. (2004), “</w:t>
       </w:r>
       <w:r>
         <w:rPr>
@@ -26570,13 +26129,7 @@
         <w:rPr>
           <w:lang w:val="en-US"/>
         </w:rPr>
-        <w:t>Markowitz, H. (1952</w:t>
-      </w:r>
-      <w:r>
-        <w:rPr>
-          <w:lang w:val="en-US"/>
-        </w:rPr>
-        <w:t xml:space="preserve">), </w:t>
+        <w:t xml:space="preserve">Markowitz, H. (1952), </w:t>
       </w:r>
       <w:r>
         <w:rPr>
@@ -26669,19 +26222,7 @@
         <w:rPr>
           <w:lang w:val="en-US"/>
         </w:rPr>
-        <w:t>Matuszak, A. (2013</w:t>
-      </w:r>
-      <w:r>
-        <w:rPr>
-          <w:lang w:val="en-US"/>
-        </w:rPr>
-        <w:t>),</w:t>
-      </w:r>
-      <w:r>
-        <w:rPr>
-          <w:lang w:val="en-US"/>
-        </w:rPr>
-        <w:t xml:space="preserve"> </w:t>
+        <w:t xml:space="preserve">Matuszak, A. (2013), </w:t>
       </w:r>
       <w:r>
         <w:rPr>
@@ -26746,10 +26287,16 @@
       </w:r>
       <w:hyperlink r:id="rId13">
         <w:r>
+          <w:rPr>
+            <w:lang w:val="en-US"/>
+          </w:rPr>
           <w:t>http://economistatlarge.com/portfolio-theory/r-optimized-portfolio</w:t>
         </w:r>
       </w:hyperlink>
       <w:r>
+        <w:rPr>
+          <w:lang w:val="en-US"/>
+        </w:rPr>
         <w:t>&gt;</w:t>
       </w:r>
       <w:r>
@@ -26767,88 +26314,83 @@
           <w:numId w:val="10"/>
         </w:numPr>
         <w:rPr>
-          <w:lang w:val="en-US"/>
-        </w:rPr>
-      </w:pPr>
-      <w:r>
-        <w:rPr>
-          <w:lang w:val="en-US"/>
-        </w:rPr>
-        <w:t xml:space="preserve">Ortobelli, S., Rachev, S., Huber, I., </w:t>
-      </w:r>
-      <w:r>
-        <w:rPr>
-          <w:lang w:val="en-US"/>
-        </w:rPr>
-        <w:t>and</w:t>
-      </w:r>
-      <w:r>
-        <w:rPr>
-          <w:lang w:val="en-US"/>
-        </w:rPr>
-        <w:t xml:space="preserve"> Biglova, A. (2004</w:t>
-      </w:r>
-      <w:r>
-        <w:rPr>
-          <w:lang w:val="en-US"/>
-        </w:rPr>
-        <w:t>),</w:t>
-      </w:r>
-      <w:r>
-        <w:rPr>
-          <w:lang w:val="en-US"/>
-        </w:rPr>
-        <w:t xml:space="preserve"> </w:t>
-      </w:r>
-      <w:r>
-        <w:rPr>
-          <w:lang w:val="en-US"/>
-        </w:rPr>
-        <w:t>“</w:t>
-      </w:r>
-      <w:r>
-        <w:rPr>
-          <w:lang w:val="en-US"/>
-        </w:rPr>
-        <w:t>Optimal portfolio selection and Risk management: A comparison between the stable paretia</w:t>
-      </w:r>
-      <w:r>
-        <w:rPr>
-          <w:lang w:val="en-US"/>
-        </w:rPr>
-        <w:t xml:space="preserve">n approach and the Gaussian one,” </w:t>
-      </w:r>
-      <w:r>
-        <w:rPr>
+          <w:rFonts w:eastAsia="Times New Roman"/>
+          <w:lang w:val="en-US" w:eastAsia="en-US"/>
+        </w:rPr>
+      </w:pPr>
+      <w:r>
+        <w:rPr>
+          <w:rFonts w:eastAsia="Times New Roman"/>
+          <w:color w:val="000000"/>
+          <w:lang w:val="en-US" w:eastAsia="en-US"/>
+        </w:rPr>
+        <w:t>Ortobelli, S., R</w:t>
+      </w:r>
+      <w:r>
+        <w:rPr>
+          <w:rFonts w:eastAsia="Times New Roman"/>
+          <w:color w:val="000000"/>
+          <w:lang w:val="en-US" w:eastAsia="en-US"/>
+        </w:rPr>
+        <w:t xml:space="preserve">achev, </w:t>
+      </w:r>
+      <w:r>
+        <w:rPr>
+          <w:rFonts w:eastAsia="Times New Roman"/>
+          <w:color w:val="000000"/>
+          <w:lang w:val="en-US" w:eastAsia="en-US"/>
+        </w:rPr>
+        <w:t xml:space="preserve">S.T. </w:t>
+      </w:r>
+      <w:r>
+        <w:rPr>
+          <w:rFonts w:eastAsia="Times New Roman"/>
+          <w:color w:val="000000"/>
+          <w:lang w:val="en-US" w:eastAsia="en-US"/>
+        </w:rPr>
+        <w:t xml:space="preserve"> and Schwartz, E. (2002), “</w:t>
+      </w:r>
+      <w:r>
+        <w:rPr>
+          <w:rFonts w:eastAsia="Times New Roman"/>
+          <w:color w:val="000000"/>
+          <w:lang w:val="en-US" w:eastAsia="en-US"/>
+        </w:rPr>
+        <w:t>The problem of optimal asset allocation w</w:t>
+      </w:r>
+      <w:r>
+        <w:rPr>
+          <w:rFonts w:eastAsia="Times New Roman"/>
+          <w:color w:val="000000"/>
+          <w:lang w:val="en-US" w:eastAsia="en-US"/>
+        </w:rPr>
+        <w:t>ith stable distributed returns,”</w:t>
+      </w:r>
+      <w:r>
+        <w:rPr>
+          <w:rFonts w:eastAsia="Times New Roman"/>
+          <w:color w:val="000000"/>
+          <w:lang w:val="en-US" w:eastAsia="en-US"/>
+        </w:rPr>
+        <w:t> </w:t>
+      </w:r>
+      <w:r>
+        <w:rPr>
+          <w:rFonts w:eastAsia="Times New Roman"/>
           <w:i/>
-          <w:lang w:val="en-US"/>
-        </w:rPr>
-        <w:t>Handbook of Computational and Numerical Methods in Finance</w:t>
-      </w:r>
-      <w:r>
-        <w:rPr>
-          <w:i/>
-          <w:lang w:val="en-US"/>
-        </w:rPr>
-        <w:t>,</w:t>
-      </w:r>
-      <w:r>
-        <w:rPr>
-          <w:lang w:val="en-US"/>
-        </w:rPr>
-        <w:t xml:space="preserve"> </w:t>
-      </w:r>
-      <w:r>
-        <w:rPr>
-          <w:lang w:val="en-US"/>
-        </w:rPr>
-        <w:t>Birkhäuser, Boston</w:t>
-      </w:r>
-      <w:r>
-        <w:rPr>
-          <w:lang w:val="en-US"/>
-        </w:rPr>
-        <w:t xml:space="preserve"> </w:t>
+          <w:iCs/>
+          <w:color w:val="000000"/>
+          <w:lang w:val="en-US" w:eastAsia="en-US"/>
+        </w:rPr>
+        <w:t>Stochastic Processes and Functional Analysis: Recent Advances, in Honor of Prof. M.M. Rao</w:t>
+      </w:r>
+      <w:r>
+        <w:rPr>
+          <w:rFonts w:eastAsia="Times New Roman"/>
+          <w:color w:val="000000"/>
+          <w:lang w:val="en-US" w:eastAsia="en-US"/>
+        </w:rPr>
+        <w:t>, Marcel Dekker Inc., Vol. 238, pp. 295-347</w:t>
       </w:r>
     </w:p>
     <w:p>
@@ -26928,25 +26470,7 @@
         <w:rPr>
           <w:lang w:val="en-US"/>
         </w:rPr>
-        <w:t>Ruppert, D. (2010</w:t>
-      </w:r>
-      <w:r>
-        <w:rPr>
-          <w:lang w:val="en-US"/>
-        </w:rPr>
-        <w:t>),</w:t>
-      </w:r>
-      <w:r>
-        <w:rPr>
-          <w:lang w:val="en-US"/>
-        </w:rPr>
-        <w:t xml:space="preserve"> </w:t>
-      </w:r>
-      <w:r>
-        <w:rPr>
-          <w:lang w:val="en-US"/>
-        </w:rPr>
-        <w:t>“</w:t>
+        <w:t>Ruppert, D. (2010), “</w:t>
       </w:r>
       <w:r>
         <w:rPr>
@@ -26975,24 +26499,15 @@
           <w:ilvl w:val="0"/>
           <w:numId w:val="10"/>
         </w:numPr>
-      </w:pPr>
-      <w:r>
-        <w:rPr>
-          <w:lang w:val="en-US"/>
-        </w:rPr>
-        <w:t>Zivot, E. (2013</w:t>
-      </w:r>
-      <w:r>
-        <w:rPr>
-          <w:lang w:val="en-US"/>
-        </w:rPr>
-        <w:t>),</w:t>
-      </w:r>
-      <w:r>
-        <w:rPr>
-          <w:lang w:val="en-US"/>
-        </w:rPr>
-        <w:t xml:space="preserve"> </w:t>
+        <w:rPr>
+          <w:lang w:val="en-US"/>
+        </w:rPr>
+      </w:pPr>
+      <w:r>
+        <w:rPr>
+          <w:lang w:val="en-US"/>
+        </w:rPr>
+        <w:t xml:space="preserve">Zivot, E. (2013), </w:t>
       </w:r>
       <w:r>
         <w:rPr>
@@ -27038,10 +26553,16 @@
       </w:r>
       <w:hyperlink r:id="rId14">
         <w:r>
+          <w:rPr>
+            <w:lang w:val="en-US"/>
+          </w:rPr>
           <w:t>http://faculty.washington.edu/ezivot/econ424/portfolioTheoryMatrix.pdf</w:t>
         </w:r>
       </w:hyperlink>
       <w:r>
+        <w:rPr>
+          <w:lang w:val="en-US"/>
+        </w:rPr>
         <w:t>&gt;</w:t>
       </w:r>
     </w:p>
@@ -27247,7 +26768,27 @@
         <w:rPr>
           <w:lang w:val="en-US"/>
         </w:rPr>
-        <w:t xml:space="preserve"> This is a simplifying assumption that does not hold in all market conditions. See Mandelbrot (2004). Plenty of research, including that of Markowitz, has shown that an optimal portfolio can still be found after relaxing this assumption. See (Rachev, Ortobelli, and Schwartz, 2004).</w:t>
+        <w:t xml:space="preserve"> This is a simplifying assumption that does not hold in all market conditions. See Mandelbrot (2004). Plenty of research, including that of Markowitz, has shown that an optimal portfolio can still be found after relaxing this assumption. See (Ortobelli, </w:t>
+      </w:r>
+      <w:r>
+        <w:rPr>
+          <w:lang w:val="en-US"/>
+        </w:rPr>
+        <w:t xml:space="preserve">Rachev </w:t>
+      </w:r>
+      <w:r>
+        <w:rPr>
+          <w:lang w:val="en-US"/>
+        </w:rPr>
+        <w:t>and Schwartz, 2002</w:t>
+      </w:r>
+      <w:bookmarkStart w:id="0" w:name="_GoBack"/>
+      <w:bookmarkEnd w:id="0"/>
+      <w:r>
+        <w:rPr>
+          <w:lang w:val="en-US"/>
+        </w:rPr>
+        <w:t>).</w:t>
       </w:r>
     </w:p>
   </w:footnote>
@@ -29240,6 +28781,11 @@
       <w:u w:val="single"/>
     </w:rPr>
   </w:style>
+  <w:style w:type="character" w:customStyle="1" w:styleId="apple-converted-space">
+    <w:name w:val="apple-converted-space"/>
+    <w:basedOn w:val="DefaultParagraphFont"/>
+    <w:rsid w:val="00260224"/>
+  </w:style>
 </w:styles>
 </file>
 
@@ -29850,6 +29396,11 @@
       <w:u w:val="single"/>
     </w:rPr>
   </w:style>
+  <w:style w:type="character" w:customStyle="1" w:styleId="apple-converted-space">
+    <w:name w:val="apple-converted-space"/>
+    <w:basedOn w:val="DefaultParagraphFont"/>
+    <w:rsid w:val="00260224"/>
+  </w:style>
 </w:styles>
 </file>
 
@@ -30178,7 +29729,7 @@
 </file>
 
 <file path=customXml/itemProps1.xml><?xml version="1.0" encoding="utf-8"?>
-<ds:datastoreItem xmlns:ds="http://schemas.openxmlformats.org/officeDocument/2006/customXml" ds:itemID="{372FCB8C-46EC-8A43-9F00-4FAF909282CC}">
+<ds:datastoreItem xmlns:ds="http://schemas.openxmlformats.org/officeDocument/2006/customXml" ds:itemID="{1D1E238F-7D0F-8844-BB95-A7013DB53C3B}">
   <ds:schemaRefs>
     <ds:schemaRef ds:uri="http://schemas.openxmlformats.org/officeDocument/2006/bibliography"/>
   </ds:schemaRefs>
